--- a/法令ファイル/昭和二十七年十月三十一日以前に給与事由の生じた恩給等の年額の改定に関する法律/昭和二十七年十月三十一日以前に給与事由の生じた恩給等の年額の改定に関する法律（昭和二十八年法律第百五十七号）.docx
+++ b/法令ファイル/昭和二十七年十月三十一日以前に給与事由の生じた恩給等の年額の改定に関する法律/昭和二十七年十月三十一日以前に給与事由の生じた恩給等の年額の改定に関する法律（昭和二十八年法律第百五十七号）.docx
@@ -13,58 +13,54 @@
       </w:r>
     </w:p>
     <w:p>
+      <w:pPr>
+        <w:pStyle w:val="Heading5"/>
+        <w:ind w:left="440"/>
+      </w:pPr>
       <w:r>
-        <w:t>恩給法（大正十二年法律第四十八号）に基く普通恩給、増加恩給（恩給法の一部を改正する法律（昭和二十八年法律第百五十五号。以下「法律第百五十五号」という。）附則第二十条の規定によつて年額を改定された増加恩給を除く。）、傷病年金又は扶助料で、昭和二十七年十月三十一日以前に給与事由の生じたもの（以下本項において「年金恩給」という。）については、昭和二十八年十月分以降、その年額を左の各号による年額に改定する。</w:t>
+        <w:t>１</w:t>
       </w:r>
     </w:p>
     <w:p>
       <w:pPr>
-        <w:pStyle w:val="Heading6"/>
+        <w:ind w:left="440"/>
+      </w:pPr>
+      <w:r>
+        <w:t>恩給法（大正十二年法律第四十八号）に基く普通恩給、増加恩給（恩給法の一部を改正する法律（昭和二十八年法律第百五十五号。以下「法律第百五十五号」という。）附則第二十条の規定によつて年額を改定された増加恩給を除く。）、傷病年金又は扶助料で、昭和二十七年十月三十一日以前に給与事由の生じたもの（以下本項において「年金恩給」という。）については、昭和二十八年十月分以降、その年額を左の各号による年額に改定する。</w:t>
+        <w:br/>
+        <w:t>但し、改定年額が改定前の年額に達しないときは、改定前の年額をもつて改定年額とする。</w:t>
+      </w:r>
+    </w:p>
+    <w:p>
+      <w:pPr>
+        <w:pStyle w:val="ListBullet"/>
         <w:ind w:left="880"/>
       </w:pPr>
       <w:r>
         <w:t>一</w:t>
-      </w:r>
-    </w:p>
-    <w:p>
-      <w:pPr>
-        <w:ind w:left="880"/>
-      </w:pPr>
-      <w:r>
+        <w:br/>
         <w:t>第二号及び第三号に掲げる年金恩給以外の年金恩給については、その年額の計算の基礎となつている俸給年額にそれぞれ対応する別表第一の仮定俸給年額を退職又は死亡当時の俸給年額とみなして法律第百五十五号による改正前の恩給法の規定によつて算出して得た年額</w:t>
       </w:r>
     </w:p>
     <w:p>
       <w:pPr>
-        <w:pStyle w:val="Heading6"/>
+        <w:pStyle w:val="ListBullet"/>
         <w:ind w:left="880"/>
       </w:pPr>
       <w:r>
         <w:t>二</w:t>
-      </w:r>
-    </w:p>
-    <w:p>
-      <w:pPr>
-        <w:ind w:left="880"/>
-      </w:pPr>
-      <w:r>
+        <w:br/>
         <w:t>昭和二十六年九月三十日以前に給与事由の生じた年金恩給で恩給法の一部を改正する法律（昭和二十六年法律第三百六号。以下「法律第三百六号」という。）附則第三項第二号に掲げるもの又は昭和二十六年十月一日以後に給与事由の生じた年金恩給で特別職の職員の給与に関する法律（昭和二十四年法律第二百五十二号）の規定による俸給を受けた者若しくはその遺族に係るものについては、その年額の計算の基礎となつている俸給年額にそれぞれ対応する別表第二の仮定俸給年額を退職又は死亡当時の俸給年額とみなして法律第百五十五号による改正前の恩給法の規定によつて算出して得た年額</w:t>
       </w:r>
     </w:p>
     <w:p>
       <w:pPr>
-        <w:pStyle w:val="Heading6"/>
+        <w:pStyle w:val="ListBullet"/>
         <w:ind w:left="880"/>
       </w:pPr>
       <w:r>
         <w:t>三</w:t>
-      </w:r>
-    </w:p>
-    <w:p>
-      <w:pPr>
-        <w:ind w:left="880"/>
-      </w:pPr>
-      <w:r>
+        <w:br/>
         <w:t>昭和二十六年九月三十日以前に給与事由の生じた年金恩給で法律第三百六号附則第三項第三号に掲げるもの又は昭和二十六年十月一日以後給与事由の生じた年金恩給で裁判官の報酬等に関する法律（昭和二十三年法律第七十五号）若しくは検察官の俸給等に関する法律（昭和二十三年法律第七十六号）の規定による俸給を受けた者若しくはその遺族に係るものについては、その年額の計算の基礎となつている俸給年額にそれぞれ対応する別表第三の仮定俸給年額を退職又は死亡当時の俸給年額とみなして法律第百五十五号による改正前の恩給法の規定によつて算出して得た年額</w:t>
       </w:r>
     </w:p>
@@ -133,6 +129,18 @@
       </w:r>
     </w:p>
     <w:p>
+      <w:pPr>
+        <w:pStyle w:val="Heading5"/>
+        <w:ind w:left="440"/>
+      </w:pPr>
+      <w:r>
+        <w:t>１</w:t>
+      </w:r>
+    </w:p>
+    <w:p>
+      <w:pPr>
+        <w:ind w:left="440"/>
+      </w:pPr>
       <w:r>
         <w:t>この法律は、昭和二十八年十月一日から施行する。</w:t>
       </w:r>
@@ -157,7 +165,7 @@
     </w:pPr>
     <w:r>
       <w:tab/>
-      <w:t>WeGov v0.1 - FTS141</w:t>
+      <w:t>WeGov v0.2 - FTS141</w:t>
     </w:r>
   </w:p>
 </w:ftr>
